--- a/2_Appli/Help.docx
+++ b/2_Appli/Help.docx
@@ -53,17 +53,38 @@
         <w:t xml:space="preserve">, installé de base sur Matlab. Cet Add-on </w:t>
       </w:r>
       <w:r>
-        <w:t xml:space="preserve">possède une interface graphique facilitant la mise en page des fenêtres, il permet aussi d’utiliser toutes les fonctions de Matlab. Ainsi tout le monde à l’EPSA est capable de comprendre le code des applications en s’y penchant un peu et de les </w:t>
+        <w:t>possède une interface graphique facilitant la mise en page des fenêtres, il permet aussi d’utiliser toutes les fonctions de Matlab. Ainsi tout le monde à l’EPSA est capable de comprendre le code des applications en s’y penchant un peu et de les améliorer ou d’en créer de nouvelles.</w:t>
+      </w:r>
+    </w:p>
+    <w:p>
+      <w:r>
+        <w:t xml:space="preserve">Pour lancer le jeu d’application, tout part de </w:t>
+      </w:r>
+      <w:r>
+        <w:rPr>
+          <w:i/>
+        </w:rPr>
+        <w:t>Datavisu</w:t>
+      </w:r>
+      <w:r>
+        <w:t xml:space="preserve">, cette application permet de passer de format « .log » en listes Matlab exploitable par les autres applications. </w:t>
+      </w:r>
+      <w:r>
+        <w:t>Elle</w:t>
+      </w:r>
+      <w:r>
+        <w:t xml:space="preserve"> affiche aussi quelques </w:t>
       </w:r>
       <w:bookmarkStart w:id="0" w:name="_GoBack"/>
       <w:bookmarkEnd w:id="0"/>
       <w:r>
-        <w:t>améliorer ou d’en créer de nouvelles.</w:t>
-      </w:r>
-    </w:p>
-    <w:p>
-      <w:r>
-        <w:t xml:space="preserve">Pour lancer le jeu d’application, tout part de </w:t>
+        <w:t xml:space="preserve">informations générales sur le run et permet d’exporter toutes ses listes vers le workspace </w:t>
+      </w:r>
+      <w:r>
+        <w:t>M</w:t>
+      </w:r>
+      <w:r>
+        <w:t xml:space="preserve">atlab afin de les utiliser pour des fonctions non programmées dans les applications. Finalement </w:t>
       </w:r>
       <w:r>
         <w:rPr>
@@ -72,19 +93,26 @@
         <w:t>Datavisu</w:t>
       </w:r>
       <w:r>
-        <w:t xml:space="preserve">, cette application permet de passer de format « .log » en listes Matlab exploitable par les autres applications. </w:t>
-      </w:r>
-      <w:r>
-        <w:t>Elle</w:t>
-      </w:r>
-      <w:r>
-        <w:t xml:space="preserve"> affiche aussi quelques informations générales sur le run et permet d’exporter toutes ses listes vers le workspace </w:t>
-      </w:r>
-      <w:r>
-        <w:t>M</w:t>
-      </w:r>
-      <w:r>
-        <w:t xml:space="preserve">atlab afin de les utiliser pour des fonctions non programmées dans les applications. Finalement </w:t>
+        <w:t xml:space="preserve"> permet de lancer toutes les autres applications à partir du menu.</w:t>
+      </w:r>
+      <w:r>
+        <w:t xml:space="preserve"> </w:t>
+      </w:r>
+    </w:p>
+    <w:p>
+      <w:r>
+        <w:t>Un récapitulatif des données export</w:t>
+      </w:r>
+      <w:r>
+        <w:t>ées</w:t>
+      </w:r>
+      <w:r>
+        <w:t xml:space="preserve"> et des unités des données est disponible dans le fichier « Format des données.txt »</w:t>
+      </w:r>
+    </w:p>
+    <w:p>
+      <w:r>
+        <w:t xml:space="preserve">Toutes les applications lancées depuis </w:t>
       </w:r>
       <w:r>
         <w:rPr>
@@ -93,7 +121,24 @@
         <w:t>Datavisu</w:t>
       </w:r>
       <w:r>
-        <w:t xml:space="preserve"> permet de lancer toutes les autres applications à partir du menu.</w:t>
+        <w:t xml:space="preserve"> ont accès aux listes de données (mise en </w:t>
+      </w:r>
+      <w:r>
+        <w:rPr>
+          <w:i/>
+        </w:rPr>
+        <w:t>properties public</w:t>
+      </w:r>
+      <w:r>
+        <w:t>) et peuvent alors chacune de leurs coté traiter un point précis du run.</w:t>
+      </w:r>
+    </w:p>
+    <w:p>
+      <w:pPr>
+        <w:pStyle w:val="Titre2"/>
+      </w:pPr>
+      <w:r>
+        <w:t>Premier lancement</w:t>
       </w:r>
       <w:r>
         <w:t xml:space="preserve"> </w:t>
@@ -101,32 +146,118 @@
     </w:p>
     <w:p>
       <w:r>
-        <w:t>Un récapitulatif des données exporter et des unités des données est disponible dans le fichier « Format des données.txt »</w:t>
-      </w:r>
-    </w:p>
-    <w:p>
-      <w:r>
-        <w:t xml:space="preserve">Toutes les applications lancées depuis </w:t>
+        <w:t xml:space="preserve">Pour tester l’application rapidement on peut lancer Data visu depuis Matlab (clic droit et Run). Ensuite en appuyant sur </w:t>
       </w:r>
       <w:r>
         <w:rPr>
           <w:i/>
-        </w:rPr>
-        <w:t>Datavisu</w:t>
-      </w:r>
-      <w:r>
-        <w:t xml:space="preserve"> ont accès aux listes de données (mise en </w:t>
-      </w:r>
+          <w:iCs/>
+        </w:rPr>
+        <w:t>Browse</w:t>
+      </w:r>
+      <w:r>
+        <w:t xml:space="preserve"> sélectionne</w:t>
+      </w:r>
+      <w:r>
+        <w:t>r</w:t>
+      </w:r>
+      <w:r>
+        <w:t xml:space="preserve"> le fichier </w:t>
+      </w:r>
+      <w:r>
+        <w:rPr>
+          <w:b/>
+          <w:bCs/>
+        </w:rPr>
+        <w:t>Test</w:t>
+      </w:r>
+      <w:r>
+        <w:rPr>
+          <w:b/>
+          <w:bCs/>
+        </w:rPr>
+        <w:t>.log</w:t>
+      </w:r>
+      <w:r>
+        <w:t xml:space="preserve"> présent dans le dossier Appli, </w:t>
+      </w:r>
+      <w:r>
+        <w:rPr>
+          <w:b/>
+          <w:bCs/>
+        </w:rPr>
+        <w:t>décocher</w:t>
+      </w:r>
+      <w:r>
+        <w:t xml:space="preserve"> la case </w:t>
+      </w:r>
+      <w:proofErr w:type="spellStart"/>
       <w:r>
         <w:rPr>
           <w:i/>
-        </w:rPr>
-        <w:t>properties public</w:t>
-      </w:r>
-      <w:r>
-        <w:t>) et peuvent alors chacune de leurs coté traiter un point précis du run.</w:t>
-      </w:r>
-    </w:p>
+          <w:iCs/>
+        </w:rPr>
+        <w:t>Laptime</w:t>
+      </w:r>
+      <w:proofErr w:type="spellEnd"/>
+      <w:r>
+        <w:rPr>
+          <w:i/>
+          <w:iCs/>
+        </w:rPr>
+        <w:t xml:space="preserve"> logged</w:t>
+      </w:r>
+      <w:r>
+        <w:t xml:space="preserve"> et appuyer sur </w:t>
+      </w:r>
+      <w:r>
+        <w:rPr>
+          <w:i/>
+          <w:iCs/>
+        </w:rPr>
+        <w:t>Import</w:t>
+      </w:r>
+      <w:r>
+        <w:t xml:space="preserve">. Vous pouvez ensuite vous balader dans l’appli. Attention sur ce run les capteurs de débattements de suspension n’étaient pas présents sur la voiture et le circuit pas enregistré les appli </w:t>
+      </w:r>
+      <w:proofErr w:type="spellStart"/>
+      <w:r>
+        <w:rPr>
+          <w:i/>
+          <w:iCs/>
+        </w:rPr>
+        <w:t>Dampers</w:t>
+      </w:r>
+      <w:proofErr w:type="spellEnd"/>
+      <w:r>
+        <w:rPr>
+          <w:i/>
+          <w:iCs/>
+        </w:rPr>
+        <w:t>, Roll gradient</w:t>
+      </w:r>
+      <w:r>
+        <w:t xml:space="preserve"> et </w:t>
+      </w:r>
+      <w:r>
+        <w:rPr>
+          <w:i/>
+          <w:iCs/>
+        </w:rPr>
+        <w:t>L</w:t>
+      </w:r>
+      <w:r>
+        <w:rPr>
+          <w:i/>
+          <w:iCs/>
+        </w:rPr>
+        <w:t>ap times</w:t>
+      </w:r>
+      <w:r>
+        <w:t xml:space="preserve"> ne marchent donc pas.</w:t>
+      </w:r>
+    </w:p>
+    <w:p/>
     <w:p>
       <w:pPr>
         <w:pStyle w:val="Titre1"/>
@@ -174,6 +305,7 @@
         <w:t xml:space="preserve">Pour déterminer le comportement en virage de la voiture on utilise : l’angle du volant ramené au roues, l’accélération latéral, la vitesse mesurée par GPS. L’idée est de comparer </w:t>
       </w:r>
       <w:r>
+        <w:lastRenderedPageBreak/>
         <w:t>l’angle des roues réel du véhicule à l’angle que les roues devraient prendre dans</w:t>
       </w:r>
       <w:r>
@@ -625,19 +757,7 @@
                 <w:rPr>
                   <w:rFonts w:ascii="Cambria Math" w:hAnsi="Cambria Math"/>
                 </w:rPr>
-                <m:t>/(</m:t>
-              </m:r>
-              <m:r>
-                <w:rPr>
-                  <w:rFonts w:ascii="Cambria Math" w:hAnsi="Cambria Math"/>
-                </w:rPr>
-                <m:t>3.6</m:t>
-              </m:r>
-              <m:r>
-                <w:rPr>
-                  <w:rFonts w:ascii="Cambria Math" w:hAnsi="Cambria Math"/>
-                </w:rPr>
-                <m:t>)²</m:t>
+                <m:t>/(3.6)²</m:t>
               </m:r>
             </m:den>
           </m:f>
@@ -645,19 +765,7 @@
             <w:rPr>
               <w:rFonts w:ascii="Cambria Math" w:hAnsi="Cambria Math"/>
             </w:rPr>
-            <m:t>*WB</m:t>
-          </m:r>
-          <m:r>
-            <w:rPr>
-              <w:rFonts w:ascii="Cambria Math" w:hAnsi="Cambria Math"/>
-            </w:rPr>
-            <m:t>*57.3</m:t>
-          </m:r>
-          <m:r>
-            <w:rPr>
-              <w:rFonts w:ascii="Cambria Math" w:hAnsi="Cambria Math"/>
-            </w:rPr>
-            <m:t>|</m:t>
+            <m:t>*WB*57.3|</m:t>
           </m:r>
         </m:oMath>
       </m:oMathPara>
@@ -805,6 +913,9 @@
       </w:r>
       <m:oMath>
         <m:r>
+          <m:rPr>
+            <m:sty m:val="p"/>
+          </m:rPr>
           <w:rPr>
             <w:rFonts w:ascii="Cambria Math" w:hAnsi="Cambria Math"/>
           </w:rPr>
@@ -931,13 +1042,7 @@
                     <w:rPr>
                       <w:rFonts w:ascii="Cambria Math" w:hAnsi="Cambria Math"/>
                     </w:rPr>
-                    <m:t>V</m:t>
-                  </m:r>
-                  <m:r>
-                    <w:rPr>
-                      <w:rFonts w:ascii="Cambria Math" w:hAnsi="Cambria Math"/>
-                    </w:rPr>
-                    <m:t>/3.6</m:t>
+                    <m:t>V/3.6</m:t>
                   </m:r>
                 </m:den>
               </m:f>
@@ -1070,6 +1175,7 @@
     <w:p/>
     <w:p>
       <w:r>
+        <w:lastRenderedPageBreak/>
         <w:tab/>
       </w:r>
       <w:r>
@@ -1084,7 +1190,299 @@
       <w:r>
         <w:t>des données moteur et permet d’afficher l’évolution de ces données tout au long du run.</w:t>
       </w:r>
-    </w:p>
+      <w:r>
+        <w:t xml:space="preserve"> Elle possède aussi </w:t>
+      </w:r>
+      <w:r>
+        <w:t>une option</w:t>
+      </w:r>
+      <w:r>
+        <w:t xml:space="preserve"> permettant d’afficher rapidement la pression d’essence en fonction de l’accélération latérale pour vérifier que la le réservoir ne déjauge pas.</w:t>
+      </w:r>
+    </w:p>
+    <w:p/>
+    <w:p>
+      <w:pPr>
+        <w:pStyle w:val="Titre2"/>
+      </w:pPr>
+      <w:r>
+        <w:t xml:space="preserve">2.4 </w:t>
+      </w:r>
+      <w:proofErr w:type="spellStart"/>
+      <w:r>
+        <w:t>Braking</w:t>
+      </w:r>
+      <w:proofErr w:type="spellEnd"/>
+    </w:p>
+    <w:p/>
+    <w:p>
+      <w:proofErr w:type="spellStart"/>
+      <w:r>
+        <w:rPr>
+          <w:i/>
+          <w:iCs/>
+        </w:rPr>
+        <w:t>Braking</w:t>
+      </w:r>
+      <w:proofErr w:type="spellEnd"/>
+      <w:r>
+        <w:rPr>
+          <w:i/>
+          <w:iCs/>
+        </w:rPr>
+        <w:t xml:space="preserve"> </w:t>
+      </w:r>
+      <w:r>
+        <w:t xml:space="preserve">n’est </w:t>
+      </w:r>
+      <w:r>
+        <w:rPr>
+          <w:b/>
+          <w:bCs/>
+        </w:rPr>
+        <w:t>pas fonctionnelle</w:t>
+      </w:r>
+      <w:r>
+        <w:t xml:space="preserve">, elle permettra d’afficher la pression dans le </w:t>
+      </w:r>
+      <w:proofErr w:type="spellStart"/>
+      <w:r>
+        <w:t>ciruit</w:t>
+      </w:r>
+      <w:proofErr w:type="spellEnd"/>
+      <w:r>
+        <w:t xml:space="preserve"> avant en fonction de l’arrière, de faire une régression linéaire et d’en déduire la répartition de freinage. On pourra aussi observer la répartition de freinage en fonction de la pression dans les circuits (normalement la répartition se stabilise à haute pression sinon cela indique un problème dans le circuit).</w:t>
+      </w:r>
+    </w:p>
+    <w:p/>
+    <w:p>
+      <w:pPr>
+        <w:pStyle w:val="Titre2"/>
+      </w:pPr>
+      <w:r>
+        <w:t>2.5 Grip Factor</w:t>
+      </w:r>
+    </w:p>
+    <w:p/>
+    <w:p>
+      <w:r>
+        <w:rPr>
+          <w:i/>
+          <w:iCs/>
+        </w:rPr>
+        <w:t>Grip Factor</w:t>
+      </w:r>
+      <w:r>
+        <w:t xml:space="preserve"> </w:t>
+      </w:r>
+      <w:r>
+        <w:t>e</w:t>
+      </w:r>
+      <w:r>
+        <w:t>st une a</w:t>
+      </w:r>
+      <w:r>
+        <w:t>pplication permettant de regarder comment est utilisé le potentiel de la voiture par le pilote (en vrai j’ai oublié…)</w:t>
+      </w:r>
+    </w:p>
+    <w:p/>
+    <w:p>
+      <w:pPr>
+        <w:pStyle w:val="Titre2"/>
+      </w:pPr>
+      <w:r>
+        <w:t xml:space="preserve">2.6 </w:t>
+      </w:r>
+      <w:proofErr w:type="spellStart"/>
+      <w:r>
+        <w:t>Dampers</w:t>
+      </w:r>
+      <w:proofErr w:type="spellEnd"/>
+    </w:p>
+    <w:p/>
+    <w:p>
+      <w:r>
+        <w:t xml:space="preserve">Cette appli </w:t>
+      </w:r>
+      <w:r>
+        <w:rPr>
+          <w:b/>
+          <w:bCs/>
+        </w:rPr>
+        <w:t>n’est pas totalement fonctionnelle</w:t>
+      </w:r>
+      <w:r>
+        <w:t xml:space="preserve"> mais elle permet d’afficher les histogrammes de suspensions pour mieux régler les amortisseurs. Elle devra aussi afficher des statistiques sur ces histogrammes.</w:t>
+      </w:r>
+    </w:p>
+    <w:p/>
+    <w:p>
+      <w:pPr>
+        <w:pStyle w:val="Titre2"/>
+      </w:pPr>
+      <w:r>
+        <w:t>2.7 Roll gradient</w:t>
+      </w:r>
+    </w:p>
+    <w:p>
+      <w:r>
+        <w:tab/>
+        <w:t xml:space="preserve"> Cette application calcul le Roulis de la voiture à l’aide des débattements de suspensions et peut ensuite calculer le roll gradient avant et arrière du véhicule. Et le Ratio RG avant / RG arrière. </w:t>
+      </w:r>
+      <w:r>
+        <w:rPr>
+          <w:b/>
+          <w:bCs/>
+        </w:rPr>
+        <w:t xml:space="preserve">Pas fonctionnelle </w:t>
+      </w:r>
+      <w:proofErr w:type="gramStart"/>
+      <w:r>
+        <w:rPr>
+          <w:b/>
+          <w:bCs/>
+        </w:rPr>
+        <w:t>de ouf</w:t>
+      </w:r>
+      <w:proofErr w:type="gramEnd"/>
+      <w:r>
+        <w:rPr>
+          <w:b/>
+          <w:bCs/>
+        </w:rPr>
+        <w:t xml:space="preserve"> non plus.</w:t>
+      </w:r>
+      <w:r>
+        <w:rPr>
+          <w:b/>
+          <w:bCs/>
+        </w:rPr>
+        <w:t xml:space="preserve"> </w:t>
+      </w:r>
+    </w:p>
+    <w:p>
+      <w:pPr>
+        <w:pStyle w:val="Titre1"/>
+      </w:pPr>
+      <w:r>
+        <w:t>3 Applications Display</w:t>
+      </w:r>
+    </w:p>
+    <w:p/>
+    <w:p>
+      <w:pPr>
+        <w:pStyle w:val="Titre2"/>
+      </w:pPr>
+      <w:r>
+        <w:t>3.1 /temps-distance</w:t>
+      </w:r>
+    </w:p>
+    <w:p/>
+    <w:p>
+      <w:r>
+        <w:tab/>
+        <w:t xml:space="preserve">Cette appli </w:t>
+      </w:r>
+      <w:r>
+        <w:rPr>
+          <w:b/>
+          <w:bCs/>
+        </w:rPr>
+        <w:t>pas encore fonctionnelle</w:t>
+      </w:r>
+      <w:r>
+        <w:t xml:space="preserve"> est vouée à tracer rapidement toutes les valeurs enregistrées comme que fais-le data logger de </w:t>
+      </w:r>
+      <w:proofErr w:type="spellStart"/>
+      <w:r>
+        <w:t>dta</w:t>
+      </w:r>
+      <w:proofErr w:type="spellEnd"/>
+      <w:r>
+        <w:t xml:space="preserve"> fast mais avec toutes les données. On pourra ainsi tracer toutes les variables en fonction de la distance ou du temps et superposer les courbes.</w:t>
+      </w:r>
+    </w:p>
+    <w:p>
+      <w:pPr>
+        <w:pStyle w:val="Titre2"/>
+      </w:pPr>
+      <w:r>
+        <w:t>3.2 Track plot</w:t>
+      </w:r>
+    </w:p>
+    <w:p/>
+    <w:p>
+      <w:r>
+        <w:lastRenderedPageBreak/>
+        <w:t>Cette application permet de tracer une variable en couleur sur le circuit, pratique pour étudier les performances du pilote ou voir ou apparaissent les valeurs extrêmes sur le circuit.</w:t>
+      </w:r>
+    </w:p>
+    <w:p>
+      <w:pPr>
+        <w:pStyle w:val="Titre2"/>
+      </w:pPr>
+      <w:r>
+        <w:t xml:space="preserve">3.3 X-Y </w:t>
+      </w:r>
+    </w:p>
+    <w:p/>
+    <w:p>
+      <w:r>
+        <w:t xml:space="preserve">Cette application qui </w:t>
+      </w:r>
+      <w:r>
+        <w:rPr>
+          <w:b/>
+          <w:bCs/>
+        </w:rPr>
+        <w:t>n’existe pas encor</w:t>
+      </w:r>
+      <w:r>
+        <w:rPr>
+          <w:b/>
+          <w:bCs/>
+        </w:rPr>
+        <w:t xml:space="preserve">e </w:t>
+      </w:r>
+      <w:r>
+        <w:t>permettra d</w:t>
+      </w:r>
+      <w:r>
+        <w:t>’afficher facilement une variable en fonction d’une autre.</w:t>
+      </w:r>
+    </w:p>
+    <w:p/>
+    <w:p>
+      <w:pPr>
+        <w:pStyle w:val="Titre1"/>
+      </w:pPr>
+      <w:r>
+        <w:t>4 Pilote</w:t>
+      </w:r>
+    </w:p>
+    <w:p/>
+    <w:p>
+      <w:pPr>
+        <w:pStyle w:val="Titre2"/>
+      </w:pPr>
+      <w:r>
+        <w:t>4.1 Lap times</w:t>
+      </w:r>
+    </w:p>
+    <w:p/>
+    <w:p>
+      <w:r>
+        <w:t xml:space="preserve">Cette application donne les temps de chaque tour ainsi que les valeur moyennes des RPM, TPS et </w:t>
+      </w:r>
+      <w:r>
+        <w:t>de la vitesse.</w:t>
+      </w:r>
+    </w:p>
+    <w:p/>
+    <w:p/>
+    <w:p/>
+    <w:p/>
+    <w:p/>
     <w:p/>
     <w:p/>
     <w:p/>
@@ -1348,6 +1746,7 @@
     <w:lsdException w:name="HTML Sample" w:semiHidden="1" w:unhideWhenUsed="1"/>
     <w:lsdException w:name="HTML Typewriter" w:semiHidden="1" w:unhideWhenUsed="1"/>
     <w:lsdException w:name="HTML Variable" w:semiHidden="1" w:unhideWhenUsed="1"/>
+    <w:lsdException w:name="Normal Table" w:semiHidden="1" w:unhideWhenUsed="1"/>
     <w:lsdException w:name="annotation subject" w:semiHidden="1" w:unhideWhenUsed="1"/>
     <w:lsdException w:name="No List" w:semiHidden="1" w:unhideWhenUsed="1"/>
     <w:lsdException w:name="Outline List 1" w:semiHidden="1" w:unhideWhenUsed="1"/>
@@ -1390,8 +1789,11 @@
     <w:lsdException w:name="Table Contemporary" w:semiHidden="1" w:unhideWhenUsed="1"/>
     <w:lsdException w:name="Table Elegant" w:semiHidden="1" w:unhideWhenUsed="1"/>
     <w:lsdException w:name="Table Professional" w:semiHidden="1" w:unhideWhenUsed="1"/>
+    <w:lsdException w:name="Table Subtle 1" w:semiHidden="1" w:unhideWhenUsed="1"/>
     <w:lsdException w:name="Table Subtle 2" w:semiHidden="1" w:unhideWhenUsed="1"/>
     <w:lsdException w:name="Table Web 1" w:semiHidden="1" w:unhideWhenUsed="1"/>
+    <w:lsdException w:name="Table Web 2" w:semiHidden="1" w:unhideWhenUsed="1"/>
+    <w:lsdException w:name="Table Web 3" w:semiHidden="1" w:unhideWhenUsed="1"/>
     <w:lsdException w:name="Balloon Text" w:semiHidden="1" w:unhideWhenUsed="1"/>
     <w:lsdException w:name="Table Grid" w:uiPriority="39"/>
     <w:lsdException w:name="Table Theme" w:semiHidden="1" w:unhideWhenUsed="1"/>
